--- a/misc/ekusasikalkulasi/Kalkulasi Nilai Mata Pelajaran dan Indeks Prestasi.docx
+++ b/misc/ekusasikalkulasi/Kalkulasi Nilai Mata Pelajaran dan Indeks Prestasi.docx
@@ -84,52 +84,54 @@
           </w:rPr>
           <m:t>=</m:t>
         </m:r>
-        <m:d>
-          <m:dPr>
-            <m:ctrlPr>
-              <w:rPr>
-                <w:rFonts w:ascii="Cambria Math" w:hAnsi="Cambria Math" w:cs="Times New Roman"/>
-                <w:i/>
-                <w:sz w:val="24"/>
-                <w:szCs w:val="24"/>
-              </w:rPr>
-            </m:ctrlPr>
-          </m:dPr>
-          <m:e>
-            <m:f>
-              <m:fPr>
-                <m:ctrlPr>
-                  <w:rPr>
-                    <w:rFonts w:ascii="Cambria Math" w:hAnsi="Cambria Math" w:cs="Times New Roman"/>
-                    <w:i/>
-                    <w:sz w:val="24"/>
-                    <w:szCs w:val="24"/>
-                  </w:rPr>
-                </m:ctrlPr>
-              </m:fPr>
-              <m:num>
-                <m:r>
-                  <w:rPr>
-                    <w:rFonts w:ascii="Cambria Math" w:hAnsi="Cambria Math" w:cs="Times New Roman"/>
-                    <w:sz w:val="24"/>
-                    <w:szCs w:val="24"/>
-                  </w:rPr>
-                  <m:t>nilai tugas+nilai ulangan harian+nilai ujian</m:t>
-                </m:r>
-              </m:num>
-              <m:den>
-                <m:r>
-                  <w:rPr>
-                    <w:rFonts w:ascii="Cambria Math" w:hAnsi="Cambria Math" w:cs="Times New Roman"/>
-                    <w:sz w:val="24"/>
-                    <w:szCs w:val="24"/>
-                  </w:rPr>
-                  <m:t>3</m:t>
-                </m:r>
-              </m:den>
-            </m:f>
-          </m:e>
-        </m:d>
+        <m:r>
+          <w:rPr>
+            <w:rFonts w:ascii="Cambria Math" w:hAnsi="Cambria Math" w:cs="Times New Roman"/>
+            <w:sz w:val="24"/>
+            <w:szCs w:val="24"/>
+          </w:rPr>
+          <m:t>(</m:t>
+        </m:r>
+        <m:r>
+          <w:rPr>
+            <w:rFonts w:ascii="Cambria Math" w:hAnsi="Cambria Math" w:cs="Times New Roman"/>
+            <w:sz w:val="24"/>
+            <w:szCs w:val="24"/>
+          </w:rPr>
+          <m:t>(nilai tugas×proporsi tugas)(nilai UH</m:t>
+        </m:r>
+        <m:r>
+          <w:rPr>
+            <w:rFonts w:ascii="Cambria Math" w:hAnsi="Cambria Math" w:cs="Times New Roman"/>
+            <w:sz w:val="24"/>
+            <w:szCs w:val="24"/>
+          </w:rPr>
+          <m:t>×proporsi UH</m:t>
+        </m:r>
+        <m:r>
+          <w:rPr>
+            <w:rFonts w:ascii="Cambria Math" w:hAnsi="Cambria Math" w:cs="Times New Roman"/>
+            <w:sz w:val="24"/>
+            <w:szCs w:val="24"/>
+          </w:rPr>
+          <m:t>)</m:t>
+        </m:r>
+        <m:r>
+          <w:rPr>
+            <w:rFonts w:ascii="Cambria Math" w:hAnsi="Cambria Math" w:cs="Times New Roman"/>
+            <w:sz w:val="24"/>
+            <w:szCs w:val="24"/>
+          </w:rPr>
+          <m:t>(nilai ujian×proporsi ujian)</m:t>
+        </m:r>
+        <m:r>
+          <w:rPr>
+            <w:rFonts w:ascii="Cambria Math" w:hAnsi="Cambria Math" w:cs="Times New Roman"/>
+            <w:sz w:val="24"/>
+            <w:szCs w:val="24"/>
+          </w:rPr>
+          <m:t>)</m:t>
+        </m:r>
         <m:r>
           <w:rPr>
             <w:rFonts w:ascii="Cambria Math" w:hAnsi="Cambria Math" w:cs="Times New Roman"/>

--- a/misc/ekusasikalkulasi/Kalkulasi Nilai Mata Pelajaran dan Indeks Prestasi.docx
+++ b/misc/ekusasikalkulasi/Kalkulasi Nilai Mata Pelajaran dan Indeks Prestasi.docx
@@ -58,87 +58,7 @@
             <w:sz w:val="24"/>
             <w:szCs w:val="24"/>
           </w:rPr>
-          <m:t>n</m:t>
-        </m:r>
-        <m:r>
-          <w:rPr>
-            <w:rFonts w:ascii="Cambria Math" w:hAnsi="Cambria Math" w:cs="Times New Roman"/>
-            <w:sz w:val="24"/>
-            <w:szCs w:val="24"/>
-          </w:rPr>
-          <m:t>ilai akhir mape</m:t>
-        </m:r>
-        <m:r>
-          <w:rPr>
-            <w:rFonts w:ascii="Cambria Math" w:hAnsi="Cambria Math" w:cs="Times New Roman"/>
-            <w:sz w:val="24"/>
-            <w:szCs w:val="24"/>
-          </w:rPr>
-          <m:t>l</m:t>
-        </m:r>
-        <m:r>
-          <w:rPr>
-            <w:rFonts w:ascii="Cambria Math" w:hAnsi="Cambria Math" w:cs="Times New Roman"/>
-            <w:sz w:val="24"/>
-            <w:szCs w:val="24"/>
-          </w:rPr>
-          <m:t>=</m:t>
-        </m:r>
-        <m:r>
-          <w:rPr>
-            <w:rFonts w:ascii="Cambria Math" w:hAnsi="Cambria Math" w:cs="Times New Roman"/>
-            <w:sz w:val="24"/>
-            <w:szCs w:val="24"/>
-          </w:rPr>
-          <m:t>(</m:t>
-        </m:r>
-        <m:r>
-          <w:rPr>
-            <w:rFonts w:ascii="Cambria Math" w:hAnsi="Cambria Math" w:cs="Times New Roman"/>
-            <w:sz w:val="24"/>
-            <w:szCs w:val="24"/>
-          </w:rPr>
-          <m:t>(nilai tugas×proporsi tugas)(nilai UH</m:t>
-        </m:r>
-        <m:r>
-          <w:rPr>
-            <w:rFonts w:ascii="Cambria Math" w:hAnsi="Cambria Math" w:cs="Times New Roman"/>
-            <w:sz w:val="24"/>
-            <w:szCs w:val="24"/>
-          </w:rPr>
-          <m:t>×proporsi UH</m:t>
-        </m:r>
-        <m:r>
-          <w:rPr>
-            <w:rFonts w:ascii="Cambria Math" w:hAnsi="Cambria Math" w:cs="Times New Roman"/>
-            <w:sz w:val="24"/>
-            <w:szCs w:val="24"/>
-          </w:rPr>
-          <m:t>)</m:t>
-        </m:r>
-        <m:r>
-          <w:rPr>
-            <w:rFonts w:ascii="Cambria Math" w:hAnsi="Cambria Math" w:cs="Times New Roman"/>
-            <w:sz w:val="24"/>
-            <w:szCs w:val="24"/>
-          </w:rPr>
-          <m:t>(nilai ujian×proporsi ujian)</m:t>
-        </m:r>
-        <m:r>
-          <w:rPr>
-            <w:rFonts w:ascii="Cambria Math" w:hAnsi="Cambria Math" w:cs="Times New Roman"/>
-            <w:sz w:val="24"/>
-            <w:szCs w:val="24"/>
-          </w:rPr>
-          <m:t>)</m:t>
-        </m:r>
-        <m:r>
-          <w:rPr>
-            <w:rFonts w:ascii="Cambria Math" w:hAnsi="Cambria Math" w:cs="Times New Roman"/>
-            <w:sz w:val="24"/>
-            <w:szCs w:val="24"/>
-          </w:rPr>
-          <m:t>×</m:t>
+          <m:t>nilai akhir mapel=((nilai tugas×proporsi tugas)(nilai UH×proporsi UH)(nilai ujian×proporsi ujian))×</m:t>
         </m:r>
         <m:d>
           <m:dPr>
@@ -258,16 +178,47 @@
             </m:r>
           </m:den>
         </m:f>
+        <m:r>
+          <w:rPr>
+            <w:rFonts w:ascii="Cambria Math" w:eastAsiaTheme="minorEastAsia" w:hAnsi="Cambria Math"/>
+            <w:sz w:val="24"/>
+            <w:szCs w:val="24"/>
+          </w:rPr>
+          <m:t>×</m:t>
+        </m:r>
+        <m:f>
+          <m:fPr>
+            <m:ctrlPr>
+              <w:rPr>
+                <w:rFonts w:ascii="Cambria Math" w:eastAsiaTheme="minorEastAsia" w:hAnsi="Cambria Math"/>
+                <w:i/>
+                <w:sz w:val="24"/>
+                <w:szCs w:val="24"/>
+              </w:rPr>
+            </m:ctrlPr>
+          </m:fPr>
+          <m:num>
+            <m:r>
+              <w:rPr>
+                <w:rFonts w:ascii="Cambria Math" w:eastAsiaTheme="minorEastAsia" w:hAnsi="Cambria Math"/>
+                <w:sz w:val="24"/>
+                <w:szCs w:val="24"/>
+              </w:rPr>
+              <m:t>1</m:t>
+            </m:r>
+          </m:num>
+          <m:den>
+            <m:r>
+              <w:rPr>
+                <w:rFonts w:ascii="Cambria Math" w:eastAsiaTheme="minorEastAsia" w:hAnsi="Cambria Math"/>
+                <w:sz w:val="24"/>
+                <w:szCs w:val="24"/>
+              </w:rPr>
+              <m:t>25</m:t>
+            </m:r>
+          </m:den>
+        </m:f>
       </m:oMath>
-    </w:p>
-    <w:p>
-      <w:pPr>
-        <w:rPr>
-          <w:rFonts w:eastAsiaTheme="minorEastAsia"/>
-          <w:sz w:val="24"/>
-          <w:szCs w:val="24"/>
-        </w:rPr>
-      </w:pPr>
     </w:p>
     <w:sectPr>
       <w:pgSz w:w="12240" w:h="15840"/>
